--- a/Feedback/Peer Feedback.docx
+++ b/Feedback/Peer Feedback.docx
@@ -5,24 +5,12 @@
     <w:p>
       <w:pPr>
         <w:pStyle w:val="Heading1"/>
-        <w:rPr>
-          <w:lang w:val="en-GB"/>
-        </w:rPr>
-      </w:pPr>
-      <w:r>
-        <w:rPr>
-          <w:lang w:val="en-GB"/>
-        </w:rPr>
+      </w:pPr>
+      <w:r>
         <w:t>Peer Feedback</w:t>
       </w:r>
     </w:p>
-    <w:p>
-      <w:pPr>
-        <w:rPr>
-          <w:lang w:val="en-GB"/>
-        </w:rPr>
-      </w:pPr>
-    </w:p>
+    <w:p/>
     <w:p>
       <w:pPr>
         <w:rPr>
@@ -95,6 +83,8 @@
     </w:p>
     <w:p>
       <w:pPr>
+        <w:ind w:firstLine="720"/>
+        <w:jc w:val="center"/>
         <w:rPr>
           <w:u w:val="single"/>
           <w:lang w:val="en-US"/>
@@ -128,23 +118,30 @@
           <w:lang w:val="en-US"/>
         </w:rPr>
       </w:pPr>
-    </w:p>
-    <w:p>
-      <w:pPr>
-        <w:rPr>
-          <w:lang w:val="en-US"/>
-        </w:rPr>
-      </w:pPr>
-    </w:p>
-    <w:p>
-      <w:pPr>
-        <w:rPr>
-          <w:lang w:val="en-US"/>
-        </w:rPr>
-      </w:pPr>
-    </w:p>
-    <w:p>
-      <w:pPr>
+      <w:r>
+        <w:rPr>
+          <w:lang w:val="en-US"/>
+        </w:rPr>
+        <w:t xml:space="preserve">Most interesting part was probably the smart ghost cell exchanging. </w:t>
+      </w:r>
+    </w:p>
+    <w:p>
+      <w:pPr>
+        <w:rPr>
+          <w:lang w:val="en-US"/>
+        </w:rPr>
+      </w:pPr>
+    </w:p>
+    <w:p>
+      <w:pPr>
+        <w:rPr>
+          <w:lang w:val="en-US"/>
+        </w:rPr>
+      </w:pPr>
+    </w:p>
+    <w:p>
+      <w:pPr>
+        <w:jc w:val="center"/>
         <w:rPr>
           <w:lang w:val="en-US"/>
         </w:rPr>
@@ -204,23 +201,36 @@
           <w:lang w:val="en-US"/>
         </w:rPr>
       </w:pPr>
-    </w:p>
-    <w:p>
-      <w:pPr>
-        <w:rPr>
-          <w:lang w:val="en-US"/>
-        </w:rPr>
-      </w:pPr>
-    </w:p>
-    <w:p>
-      <w:pPr>
-        <w:rPr>
-          <w:lang w:val="en-US"/>
-        </w:rPr>
-      </w:pPr>
-    </w:p>
-    <w:p>
-      <w:pPr>
+      <w:r>
+        <w:rPr>
+          <w:lang w:val="en-US"/>
+        </w:rPr>
+        <w:t xml:space="preserve">I liked that you implemented two different parallelized versions. </w:t>
+      </w:r>
+      <w:r>
+        <w:rPr>
+          <w:lang w:val="en-US"/>
+        </w:rPr>
+        <w:t xml:space="preserve">When motivating the second implementation, I thought “Yeah, that makes perfect sense. Of course you should do that”. </w:t>
+      </w:r>
+    </w:p>
+    <w:p>
+      <w:pPr>
+        <w:rPr>
+          <w:lang w:val="en-US"/>
+        </w:rPr>
+      </w:pPr>
+    </w:p>
+    <w:p>
+      <w:pPr>
+        <w:rPr>
+          <w:lang w:val="en-US"/>
+        </w:rPr>
+      </w:pPr>
+    </w:p>
+    <w:p>
+      <w:pPr>
+        <w:jc w:val="center"/>
         <w:rPr>
           <w:u w:val="single"/>
           <w:lang w:val="en-US"/>
@@ -258,33 +268,68 @@
     <w:p>
       <w:pPr>
         <w:rPr>
-          <w:lang w:val="en-US"/>
-        </w:rPr>
-      </w:pPr>
-    </w:p>
-    <w:p>
-      <w:pPr>
-        <w:rPr>
-          <w:lang w:val="en-US"/>
-        </w:rPr>
-      </w:pPr>
-    </w:p>
-    <w:p>
-      <w:pPr>
-        <w:rPr>
-          <w:lang w:val="en-US"/>
-        </w:rPr>
-      </w:pPr>
-    </w:p>
-    <w:p>
-      <w:pPr>
-        <w:rPr>
-          <w:lang w:val="en-US"/>
-        </w:rPr>
-      </w:pPr>
-    </w:p>
-    <w:p>
-      <w:pPr>
+          <w:u w:val="single"/>
+          <w:lang w:val="en-US"/>
+        </w:rPr>
+      </w:pPr>
+    </w:p>
+    <w:p>
+      <w:pPr>
+        <w:rPr>
+          <w:lang w:val="en-US"/>
+        </w:rPr>
+      </w:pPr>
+      <w:r>
+        <w:rPr>
+          <w:lang w:val="en-US"/>
+        </w:rPr>
+        <w:t xml:space="preserve">Less so words, more that the change from strict math-talk in section 1 to the more computer science-talk in section 2. </w:t>
+      </w:r>
+    </w:p>
+    <w:p>
+      <w:pPr>
+        <w:rPr>
+          <w:lang w:val="en-US"/>
+        </w:rPr>
+      </w:pPr>
+      <w:r>
+        <w:rPr>
+          <w:lang w:val="en-US"/>
+        </w:rPr>
+        <w:t xml:space="preserve">What are “standard vectors”? Is that just a synonym for a standard basis? Is </w:t>
+      </w:r>
+      <w:proofErr w:type="gramStart"/>
+      <w:r>
+        <w:rPr>
+          <w:lang w:val="en-US"/>
+        </w:rPr>
+        <w:t>it</w:t>
+      </w:r>
+      <w:proofErr w:type="gramEnd"/>
+      <w:r>
+        <w:rPr>
+          <w:lang w:val="en-US"/>
+        </w:rPr>
+        <w:t xml:space="preserve"> vectors from the standard C++ library?</w:t>
+      </w:r>
+    </w:p>
+    <w:p>
+      <w:pPr>
+        <w:rPr>
+          <w:lang w:val="en-US"/>
+        </w:rPr>
+      </w:pPr>
+    </w:p>
+    <w:p>
+      <w:pPr>
+        <w:rPr>
+          <w:lang w:val="en-US"/>
+        </w:rPr>
+      </w:pPr>
+    </w:p>
+    <w:p>
+      <w:pPr>
+        <w:jc w:val="center"/>
         <w:rPr>
           <w:u w:val="single"/>
           <w:lang w:val="en-US"/>
@@ -325,23 +370,36 @@
           <w:lang w:val="en-US"/>
         </w:rPr>
       </w:pPr>
-    </w:p>
-    <w:p>
-      <w:pPr>
-        <w:rPr>
-          <w:lang w:val="en-US"/>
-        </w:rPr>
-      </w:pPr>
-    </w:p>
-    <w:p>
-      <w:pPr>
-        <w:rPr>
-          <w:lang w:val="en-US"/>
-        </w:rPr>
-      </w:pPr>
-    </w:p>
-    <w:p>
-      <w:pPr>
+      <w:r>
+        <w:rPr>
+          <w:lang w:val="en-US"/>
+        </w:rPr>
+        <w:t xml:space="preserve">Section 3 clearly describes how and why you choose the two implementations. </w:t>
+      </w:r>
+      <w:r>
+        <w:rPr>
+          <w:lang w:val="en-US"/>
+        </w:rPr>
+        <w:t>It was easy to understand the intentions of your choices. I also think the technical level is very appropriate, only mentioning the MPI functions used without going into too much detail.</w:t>
+      </w:r>
+    </w:p>
+    <w:p>
+      <w:pPr>
+        <w:rPr>
+          <w:lang w:val="en-US"/>
+        </w:rPr>
+      </w:pPr>
+    </w:p>
+    <w:p>
+      <w:pPr>
+        <w:rPr>
+          <w:lang w:val="en-US"/>
+        </w:rPr>
+      </w:pPr>
+    </w:p>
+    <w:p>
+      <w:pPr>
+        <w:jc w:val="center"/>
         <w:rPr>
           <w:u w:val="single"/>
           <w:lang w:val="en-US"/>
@@ -389,23 +447,44 @@
           <w:lang w:val="en-US"/>
         </w:rPr>
       </w:pPr>
-    </w:p>
-    <w:p>
-      <w:pPr>
-        <w:rPr>
-          <w:lang w:val="en-US"/>
-        </w:rPr>
-      </w:pPr>
-    </w:p>
-    <w:p>
-      <w:pPr>
-        <w:rPr>
-          <w:lang w:val="en-US"/>
-        </w:rPr>
-      </w:pPr>
-    </w:p>
-    <w:p>
-      <w:pPr>
+      <w:proofErr w:type="gramStart"/>
+      <w:r>
+        <w:rPr>
+          <w:lang w:val="en-US"/>
+        </w:rPr>
+        <w:t>Definitely section</w:t>
+      </w:r>
+      <w:proofErr w:type="gramEnd"/>
+      <w:r>
+        <w:rPr>
+          <w:lang w:val="en-US"/>
+        </w:rPr>
+        <w:t xml:space="preserve"> 3, for the same reasons as explained above. </w:t>
+      </w:r>
+      <w:r>
+        <w:rPr>
+          <w:lang w:val="en-US"/>
+        </w:rPr>
+        <w:t>Another thing to add is that by creating the two versions where one ought to be better than the other, the reader has something to look forward to in the coming results section. Did their smart ghost cell exchange work?</w:t>
+      </w:r>
+    </w:p>
+    <w:p>
+      <w:pPr>
+        <w:rPr>
+          <w:lang w:val="en-US"/>
+        </w:rPr>
+      </w:pPr>
+    </w:p>
+    <w:p>
+      <w:pPr>
+        <w:rPr>
+          <w:lang w:val="en-US"/>
+        </w:rPr>
+      </w:pPr>
+    </w:p>
+    <w:p>
+      <w:pPr>
+        <w:jc w:val="center"/>
         <w:rPr>
           <w:u w:val="single"/>
           <w:lang w:val="en-US"/>
@@ -482,6 +561,149 @@
           <w:lang w:val="en-US"/>
         </w:rPr>
       </w:pPr>
+      <w:r>
+        <w:rPr>
+          <w:lang w:val="en-US"/>
+        </w:rPr>
+        <w:lastRenderedPageBreak/>
+        <w:t xml:space="preserve">Equations, figures etc. are proper names and </w:t>
+      </w:r>
+      <w:r>
+        <w:rPr>
+          <w:lang w:val="en-US"/>
+        </w:rPr>
+        <w:t xml:space="preserve">when referenced, they </w:t>
+      </w:r>
+      <w:r>
+        <w:rPr>
+          <w:lang w:val="en-US"/>
+        </w:rPr>
+        <w:t>should be capitalized</w:t>
+      </w:r>
+      <w:r>
+        <w:rPr>
+          <w:lang w:val="en-US"/>
+        </w:rPr>
+        <w:t>.</w:t>
+      </w:r>
+    </w:p>
+    <w:p>
+      <w:pPr>
+        <w:pStyle w:val="ListParagraph"/>
+        <w:numPr>
+          <w:ilvl w:val="0"/>
+          <w:numId w:val="2"/>
+        </w:numPr>
+        <w:rPr>
+          <w:lang w:val="en-US"/>
+        </w:rPr>
+      </w:pPr>
+      <w:r>
+        <w:rPr>
+          <w:lang w:val="en-US"/>
+        </w:rPr>
+        <w:t xml:space="preserve">In section 4, you write #spins one place and #spin </w:t>
+      </w:r>
+      <w:r>
+        <w:rPr>
+          <w:lang w:val="en-US"/>
+        </w:rPr>
+        <w:t>later in Eq 2</w:t>
+      </w:r>
+      <w:r>
+        <w:rPr>
+          <w:lang w:val="en-US"/>
+        </w:rPr>
+        <w:t>. Are these the same thing?</w:t>
+      </w:r>
+      <w:r>
+        <w:rPr>
+          <w:lang w:val="en-US"/>
+        </w:rPr>
+        <w:t xml:space="preserve"> I would have preferred a symbol for the number of spins instead of “#spins”.</w:t>
+      </w:r>
+    </w:p>
+    <w:p>
+      <w:pPr>
+        <w:pStyle w:val="ListParagraph"/>
+        <w:numPr>
+          <w:ilvl w:val="0"/>
+          <w:numId w:val="2"/>
+        </w:numPr>
+        <w:rPr>
+          <w:lang w:val="en-US"/>
+        </w:rPr>
+      </w:pPr>
+      <w:r>
+        <w:rPr>
+          <w:lang w:val="en-US"/>
+        </w:rPr>
+        <w:t xml:space="preserve">To further confirm that the sequential implementation </w:t>
+      </w:r>
+      <w:proofErr w:type="gramStart"/>
+      <w:r>
+        <w:rPr>
+          <w:lang w:val="en-US"/>
+        </w:rPr>
+        <w:t>actually is</w:t>
+      </w:r>
+      <w:proofErr w:type="gramEnd"/>
+      <w:r>
+        <w:rPr>
+          <w:lang w:val="en-US"/>
+        </w:rPr>
+        <w:t xml:space="preserve"> within stochastic fluctuations, you could have performed repeated measurements to get uncertainties on the points. </w:t>
+      </w:r>
+    </w:p>
+    <w:p>
+      <w:pPr>
+        <w:pStyle w:val="ListParagraph"/>
+        <w:numPr>
+          <w:ilvl w:val="0"/>
+          <w:numId w:val="2"/>
+        </w:numPr>
+        <w:rPr>
+          <w:lang w:val="en-US"/>
+        </w:rPr>
+      </w:pPr>
+      <w:r>
+        <w:rPr>
+          <w:lang w:val="en-US"/>
+        </w:rPr>
+        <w:t xml:space="preserve">It felt a bit odd to have </w:t>
+      </w:r>
+      <w:proofErr w:type="gramStart"/>
+      <w:r>
+        <w:rPr>
+          <w:lang w:val="en-US"/>
+        </w:rPr>
+        <w:t>theory</w:t>
+      </w:r>
+      <w:proofErr w:type="gramEnd"/>
+      <w:r>
+        <w:rPr>
+          <w:lang w:val="en-US"/>
+        </w:rPr>
+        <w:t xml:space="preserve"> and results mixed. Absolutely not a deal-breaker, but I would have preferred you to introduce things like critical temperature and heat capacity before your results.</w:t>
+      </w:r>
+    </w:p>
+    <w:p>
+      <w:pPr>
+        <w:pStyle w:val="ListParagraph"/>
+        <w:numPr>
+          <w:ilvl w:val="0"/>
+          <w:numId w:val="2"/>
+        </w:numPr>
+        <w:rPr>
+          <w:lang w:val="en-US"/>
+        </w:rPr>
+      </w:pPr>
+      <w:r>
+        <w:rPr>
+          <w:lang w:val="en-US"/>
+        </w:rPr>
+        <w:t>Would have been nice with a p-value of the fits.</w:t>
+      </w:r>
     </w:p>
     <w:sectPr>
       <w:pgSz w:w="11906" w:h="16838"/>
@@ -737,7 +959,7 @@
         <w:rFonts w:asciiTheme="minorHAnsi" w:eastAsiaTheme="minorHAnsi" w:hAnsiTheme="minorHAnsi" w:cstheme="minorBidi"/>
         <w:sz w:val="24"/>
         <w:szCs w:val="24"/>
-        <w:lang w:eastAsia="en-US" w:bidi="ar-SA"/>
+        <w:lang w:val="en-GB" w:eastAsia="en-US" w:bidi="ar-SA"/>
       </w:rPr>
     </w:rPrDefault>
     <w:pPrDefault/>
